--- a/Участок ремонта форм/Формокомплекты/Отчет о подготовке в производство/Бутылки/XXI-КПМ-24-1-500-16 (Бульбаш Эксра New 0.5 л.).docx
+++ b/Участок ремонта форм/Формокомплекты/Отчет о подготовке в производство/Бутылки/XXI-КПМ-24-1-500-16 (Бульбаш Эксра New 0.5 л.).docx
@@ -142,27 +142,31 @@
       <w:r>
         <w:rPr>
           <w:rFonts w:ascii="Arial" w:hAnsi="Arial" w:cs="Arial"/>
+          <w:lang w:val="en-US"/>
+        </w:rPr>
+        <w:t>26</w:t>
+      </w:r>
+      <w:r>
+        <w:rPr>
+          <w:rFonts w:ascii="Arial" w:hAnsi="Arial" w:cs="Arial"/>
+        </w:rPr>
+        <w:t>.</w:t>
+      </w:r>
+      <w:r>
+        <w:rPr>
+          <w:rFonts w:ascii="Arial" w:hAnsi="Arial" w:cs="Arial"/>
         </w:rPr>
         <w:t>0</w:t>
       </w:r>
       <w:r>
         <w:rPr>
           <w:rFonts w:ascii="Arial" w:hAnsi="Arial" w:cs="Arial"/>
-        </w:rPr>
-        <w:t>6</w:t>
-      </w:r>
-      <w:r>
-        <w:rPr>
-          <w:rFonts w:ascii="Arial" w:hAnsi="Arial" w:cs="Arial"/>
-        </w:rPr>
-        <w:t>.</w:t>
-      </w:r>
-      <w:r>
-        <w:rPr>
-          <w:rFonts w:ascii="Arial" w:hAnsi="Arial" w:cs="Arial"/>
-        </w:rPr>
-        <w:t>05</w:t>
-      </w:r>
+          <w:lang w:val="en-US"/>
+        </w:rPr>
+        <w:t>4</w:t>
+      </w:r>
+      <w:bookmarkStart w:id="0" w:name="_GoBack"/>
+      <w:bookmarkEnd w:id="0"/>
       <w:r>
         <w:rPr>
           <w:rFonts w:ascii="Arial" w:hAnsi="Arial" w:cs="Arial"/>
@@ -173,7 +177,13 @@
         <w:rPr>
           <w:rFonts w:ascii="Arial" w:hAnsi="Arial" w:cs="Arial"/>
         </w:rPr>
-        <w:t>20</w:t>
+        <w:t>2</w:t>
+      </w:r>
+      <w:r>
+        <w:rPr>
+          <w:rFonts w:ascii="Arial" w:hAnsi="Arial" w:cs="Arial"/>
+        </w:rPr>
+        <w:t>1</w:t>
       </w:r>
     </w:p>
     <w:p>
@@ -434,8 +444,6 @@
         </w:rPr>
         <w:t>16</w:t>
       </w:r>
-      <w:bookmarkStart w:id="0" w:name="_GoBack"/>
-      <w:bookmarkEnd w:id="0"/>
     </w:p>
     <w:p/>
     <w:tbl>
@@ -741,7 +749,7 @@
               </w:rPr>
             </w:pPr>
             <w:r>
-              <w:t>Н.А. Филиппов</w:t>
+              <w:t>С.В. Скорко</w:t>
             </w:r>
           </w:p>
         </w:tc>
@@ -1432,7 +1440,7 @@
                 <w:sz w:val="22"/>
                 <w:szCs w:val="22"/>
               </w:rPr>
-              <w:t>8</w:t>
+              <w:t>На машине</w:t>
             </w:r>
           </w:p>
         </w:tc>
@@ -2038,21 +2046,13 @@
           <w:p>
             <w:pPr>
               <w:jc w:val="center"/>
-            </w:pPr>
-            <w:r>
-              <w:t>Стрелков Д.В.</w:t>
-            </w:r>
-          </w:p>
-          <w:p>
-            <w:pPr>
-              <w:jc w:val="center"/>
-              <w:rPr>
-                <w:sz w:val="22"/>
-                <w:szCs w:val="22"/>
-              </w:rPr>
-            </w:pPr>
-            <w:r>
-              <w:t>Балюк А.И.</w:t>
+              <w:rPr>
+                <w:sz w:val="22"/>
+                <w:szCs w:val="22"/>
+              </w:rPr>
+            </w:pPr>
+            <w:r>
+              <w:t>Вишняков С.В.</w:t>
             </w:r>
           </w:p>
         </w:tc>
@@ -2393,7 +2393,7 @@
               <w:jc w:val="center"/>
             </w:pPr>
             <w:r>
-              <w:t>Н.А. Филиппов</w:t>
+              <w:t>Скорко С.В.</w:t>
             </w:r>
           </w:p>
         </w:tc>
@@ -2634,7 +2634,7 @@
               <w:jc w:val="center"/>
             </w:pPr>
             <w:r>
-              <w:t>Мироненко А.В.</w:t>
+              <w:t>Мироненко А.</w:t>
             </w:r>
           </w:p>
         </w:tc>
@@ -2858,23 +2858,13 @@
           <w:szCs w:val="22"/>
         </w:rPr>
       </w:pPr>
-      <w:proofErr w:type="spellStart"/>
-      <w:r>
-        <w:rPr>
-          <w:rFonts w:ascii="Arial" w:hAnsi="Arial" w:cs="Arial"/>
-          <w:sz w:val="22"/>
-          <w:szCs w:val="22"/>
-        </w:rPr>
-        <w:t>Формокомплект</w:t>
-      </w:r>
-      <w:proofErr w:type="spellEnd"/>
-      <w:r>
-        <w:rPr>
-          <w:rFonts w:ascii="Arial" w:hAnsi="Arial" w:cs="Arial"/>
-          <w:sz w:val="22"/>
-          <w:szCs w:val="22"/>
-        </w:rPr>
-        <w:t xml:space="preserve"> бутыл</w:t>
+      <w:r>
+        <w:rPr>
+          <w:rFonts w:ascii="Arial" w:hAnsi="Arial" w:cs="Arial"/>
+          <w:sz w:val="22"/>
+          <w:szCs w:val="22"/>
+        </w:rPr>
+        <w:t>Формокомплект бутыл</w:t>
       </w:r>
       <w:r>
         <w:rPr>
@@ -3102,7 +3092,16 @@
           <w:sz w:val="22"/>
           <w:szCs w:val="22"/>
         </w:rPr>
-        <w:t xml:space="preserve"> 5</w:t>
+        <w:t xml:space="preserve"> </w:t>
+      </w:r>
+      <w:r>
+        <w:rPr>
+          <w:rFonts w:ascii="Arial" w:hAnsi="Arial" w:cs="Arial"/>
+          <w:sz w:val="22"/>
+          <w:szCs w:val="22"/>
+          <w:lang w:val="en-US"/>
+        </w:rPr>
+        <w:t>44</w:t>
       </w:r>
       <w:r>
         <w:rPr>
@@ -3216,14 +3215,6 @@
           <w:szCs w:val="22"/>
         </w:rPr>
         <w:tab/>
-      </w:r>
-      <w:r>
-        <w:rPr>
-          <w:rFonts w:ascii="Arial" w:hAnsi="Arial" w:cs="Arial"/>
-          <w:sz w:val="22"/>
-          <w:szCs w:val="22"/>
-        </w:rPr>
-        <w:tab/>
         <w:t>Согласовано:</w:t>
       </w:r>
     </w:p>
@@ -3240,6 +3231,7 @@
     <w:p>
       <w:pPr>
         <w:rPr>
+          <w:rFonts w:ascii="Arial" w:hAnsi="Arial" w:cs="Arial"/>
           <w:sz w:val="22"/>
           <w:szCs w:val="22"/>
         </w:rPr>
@@ -3261,17 +3253,9 @@
         <w:t xml:space="preserve">_________________ </w:t>
       </w:r>
       <w:r>
-        <w:rPr>
-          <w:sz w:val="22"/>
-          <w:szCs w:val="22"/>
-        </w:rPr>
-        <w:t>Н.А. Филиппов</w:t>
-      </w:r>
-      <w:r>
-        <w:rPr>
-          <w:sz w:val="22"/>
-          <w:szCs w:val="22"/>
-        </w:rPr>
+        <w:t>Скорко С.В.</w:t>
+      </w:r>
+      <w:r>
         <w:tab/>
       </w:r>
       <w:r>
@@ -3297,25 +3281,11 @@
         <w:t xml:space="preserve">_______________ </w:t>
       </w:r>
       <w:r>
-        <w:rPr>
-          <w:sz w:val="22"/>
-          <w:szCs w:val="22"/>
-        </w:rPr>
         <w:t>А.Д. Гавриленко</w:t>
       </w:r>
     </w:p>
     <w:p>
       <w:pPr>
-        <w:ind w:hanging="1260"/>
-        <w:rPr>
-          <w:rFonts w:ascii="Arial" w:hAnsi="Arial" w:cs="Arial"/>
-          <w:sz w:val="22"/>
-          <w:szCs w:val="22"/>
-        </w:rPr>
-      </w:pPr>
-    </w:p>
-    <w:p>
-      <w:pPr>
         <w:rPr>
           <w:rFonts w:ascii="Arial" w:hAnsi="Arial" w:cs="Arial"/>
           <w:sz w:val="22"/>
@@ -3337,14 +3307,6 @@
           <w:szCs w:val="22"/>
         </w:rPr>
         <w:t>__г.</w:t>
-      </w:r>
-      <w:r>
-        <w:rPr>
-          <w:rFonts w:ascii="Arial" w:hAnsi="Arial" w:cs="Arial"/>
-          <w:sz w:val="22"/>
-          <w:szCs w:val="22"/>
-        </w:rPr>
-        <w:tab/>
       </w:r>
       <w:r>
         <w:rPr>
@@ -4039,6 +4001,7 @@
     <w:lsdException w:name="HTML Sample" w:semiHidden="1" w:unhideWhenUsed="1"/>
     <w:lsdException w:name="HTML Typewriter" w:semiHidden="1" w:unhideWhenUsed="1"/>
     <w:lsdException w:name="HTML Variable" w:semiHidden="1" w:unhideWhenUsed="1"/>
+    <w:lsdException w:name="Normal Table" w:semiHidden="1" w:unhideWhenUsed="1"/>
     <w:lsdException w:name="annotation subject" w:semiHidden="1" w:unhideWhenUsed="1"/>
     <w:lsdException w:name="No List" w:semiHidden="1" w:unhideWhenUsed="1"/>
     <w:lsdException w:name="Outline List 1" w:semiHidden="1" w:unhideWhenUsed="1"/>
@@ -4081,8 +4044,11 @@
     <w:lsdException w:name="Table Contemporary" w:semiHidden="1" w:unhideWhenUsed="1"/>
     <w:lsdException w:name="Table Elegant" w:semiHidden="1" w:unhideWhenUsed="1"/>
     <w:lsdException w:name="Table Professional" w:semiHidden="1" w:unhideWhenUsed="1"/>
+    <w:lsdException w:name="Table Subtle 1" w:semiHidden="1" w:unhideWhenUsed="1"/>
     <w:lsdException w:name="Table Subtle 2" w:semiHidden="1" w:unhideWhenUsed="1"/>
     <w:lsdException w:name="Table Web 1" w:semiHidden="1" w:unhideWhenUsed="1"/>
+    <w:lsdException w:name="Table Web 2" w:semiHidden="1" w:unhideWhenUsed="1"/>
+    <w:lsdException w:name="Table Web 3" w:semiHidden="1" w:unhideWhenUsed="1"/>
     <w:lsdException w:name="Balloon Text" w:semiHidden="1" w:unhideWhenUsed="1"/>
     <w:lsdException w:name="Table Theme" w:semiHidden="1" w:unhideWhenUsed="1"/>
     <w:lsdException w:name="Placeholder Text" w:semiHidden="1" w:uiPriority="99"/>
